--- a/tools/cmd/storage/templates/certificate_template.docx
+++ b/tools/cmd/storage/templates/certificate_template.docx
@@ -4,216 +4,982 @@
   <w:body>
     <w:p>
       <w:pPr>
-        <w:pStyle w:val="Title"/>
-        <w:jc w:val="center"/>
-      </w:pPr>
-      <w:r>
-        <w:t>SERTIFIKAT PENGHARGAAN</w:t>
-      </w:r>
-    </w:p>
-    <w:p/>
-    <w:p>
-      <w:pPr>
         <w:jc w:val="center"/>
         <w:rPr>
+          <w:rFonts w:ascii="Montserrat" w:hAnsi="Montserrat" w:cs="Arial"/>
           <w:b/>
           <w:bCs/>
-          <w:sz w:val="28"/>
-          <w:szCs w:val="28"/>
+          <w:sz w:val="68"/>
+          <w:szCs w:val="68"/>
         </w:rPr>
       </w:pPr>
       <w:r>
         <w:rPr>
+          <w:rFonts w:ascii="Roboto" w:hAnsi="Roboto" w:cs="Arial"/>
+          <w:noProof/>
+          <w:sz w:val="36"/>
+          <w:szCs w:val="36"/>
+        </w:rPr>
+        <mc:AlternateContent>
+          <mc:Choice Requires="wps">
+            <w:drawing>
+              <wp:anchor distT="0" distB="0" distL="114300" distR="114300" simplePos="0" relativeHeight="251661312" behindDoc="0" locked="0" layoutInCell="1" allowOverlap="1" wp14:anchorId="6BBC28B7" wp14:editId="2BA074FA">
+                <wp:simplePos x="0" y="0"/>
+                <wp:positionH relativeFrom="margin">
+                  <wp:posOffset>481965</wp:posOffset>
+                </wp:positionH>
+                <wp:positionV relativeFrom="margin">
+                  <wp:posOffset>3663950</wp:posOffset>
+                </wp:positionV>
+                <wp:extent cx="7900670" cy="1139825"/>
+                <wp:effectExtent l="0" t="0" r="0" b="0"/>
+                <wp:wrapSquare wrapText="bothSides"/>
+                <wp:docPr id="585166229" name="Text Box 3"/>
+                <wp:cNvGraphicFramePr/>
+                <a:graphic xmlns:a="http://schemas.openxmlformats.org/drawingml/2006/main">
+                  <a:graphicData uri="http://schemas.microsoft.com/office/word/2010/wordprocessingShape">
+                    <wps:wsp>
+                      <wps:cNvSpPr txBox="1"/>
+                      <wps:spPr>
+                        <a:xfrm>
+                          <a:off x="0" y="0"/>
+                          <a:ext cx="7900670" cy="1139825"/>
+                        </a:xfrm>
+                        <a:prstGeom prst="rect">
+                          <a:avLst/>
+                        </a:prstGeom>
+                        <a:noFill/>
+                        <a:ln w="6350">
+                          <a:noFill/>
+                        </a:ln>
+                      </wps:spPr>
+                      <wps:txbx>
+                        <w:txbxContent>
+                          <w:p>
+                            <w:pPr>
+                              <w:jc w:val="center"/>
+                              <w:rPr>
+                                <w:rFonts w:ascii="Script MT Bold" w:hAnsi="Script MT Bold"/>
+                                <w:sz w:val="56"/>
+                                <w:szCs w:val="56"/>
+                              </w:rPr>
+                            </w:pPr>
+                            <w:r>
+                              <w:rPr>
+                                <w:rFonts w:ascii="Script MT Bold" w:hAnsi="Script MT Bold"/>
+                                <w:sz w:val="56"/>
+                                <w:szCs w:val="56"/>
+                              </w:rPr>
+                              <w:t>{</w:t>
+                            </w:r>
+                            <w:proofErr w:type="spellStart"/>
+                            <w:r>
+                              <w:rPr>
+                                <w:rFonts w:ascii="Script MT Bold" w:hAnsi="Script MT Bold"/>
+                                <w:sz w:val="56"/>
+                                <w:szCs w:val="56"/>
+                              </w:rPr>
+                              <w:t>instructor_sign</w:t>
+                            </w:r>
+                            <w:proofErr w:type="spellEnd"/>
+                            <w:r>
+                              <w:rPr>
+                                <w:rFonts w:ascii="Script MT Bold" w:hAnsi="Script MT Bold"/>
+                                <w:sz w:val="56"/>
+                                <w:szCs w:val="56"/>
+                              </w:rPr>
+                              <w:t>}</w:t>
+                            </w:r>
+                          </w:p>
+                          <w:p>
+                            <w:pPr>
+                              <w:jc w:val="center"/>
+                              <w:rPr>
+                                <w:rFonts w:ascii="Montserrat" w:hAnsi="Montserrat"/>
+                                <w:sz w:val="36"/>
+                                <w:szCs w:val="36"/>
+                              </w:rPr>
+                            </w:pPr>
+                            <w:r>
+                              <w:rPr>
+                                <w:rFonts w:ascii="Montserrat" w:hAnsi="Montserrat"/>
+                                <w:sz w:val="36"/>
+                                <w:szCs w:val="36"/>
+                              </w:rPr>
+                              <w:t>{</w:t>
+                            </w:r>
+                            <w:proofErr w:type="spellStart"/>
+                            <w:r>
+                              <w:rPr>
+                                <w:rFonts w:ascii="Montserrat" w:hAnsi="Montserrat"/>
+                                <w:sz w:val="36"/>
+                                <w:szCs w:val="36"/>
+                              </w:rPr>
+                              <w:t>instructor_name</w:t>
+                            </w:r>
+                            <w:proofErr w:type="spellEnd"/>
+                            <w:r>
+                              <w:rPr>
+                                <w:rFonts w:ascii="Montserrat" w:hAnsi="Montserrat"/>
+                                <w:sz w:val="36"/>
+                                <w:szCs w:val="36"/>
+                              </w:rPr>
+                              <w:t>}, Instructor</w:t>
+                            </w:r>
+                          </w:p>
+                        </w:txbxContent>
+                      </wps:txbx>
+                      <wps:bodyPr rot="0" spcFirstLastPara="0" vertOverflow="overflow" horzOverflow="overflow" vert="horz" wrap="square" lIns="91440" tIns="45720" rIns="91440" bIns="45720" numCol="1" spcCol="0" rtlCol="0" fromWordArt="0" anchor="t" anchorCtr="0" forceAA="0" compatLnSpc="1">
+                        <a:prstTxWarp prst="textNoShape">
+                          <a:avLst/>
+                        </a:prstTxWarp>
+                        <a:noAutofit/>
+                      </wps:bodyPr>
+                    </wps:wsp>
+                  </a:graphicData>
+                </a:graphic>
+              </wp:anchor>
+            </w:drawing>
+          </mc:Choice>
+          <mc:Fallback>
+            <w:pict>
+              <v:shapetype w14:anchorId="6BBC28B7" id="_x0000_t202" coordsize="21600,21600" o:spt="202" path="m,l,21600r21600,l21600,xe">
+                <v:stroke joinstyle="miter"/>
+                <v:path gradientshapeok="t" o:connecttype="rect"/>
+              </v:shapetype>
+              <v:shape id="Text Box 3" o:spid="_x0000_s1026" type="#_x0000_t202" style="position:absolute;left:0;text-align:left;margin-left:37.95pt;margin-top:288.5pt;width:622.1pt;height:89.75pt;z-index:251661312;visibility:visible;mso-wrap-style:square;mso-wrap-distance-left:9pt;mso-wrap-distance-top:0;mso-wrap-distance-right:9pt;mso-wrap-distance-bottom:0;mso-position-horizontal:absolute;mso-position-horizontal-relative:margin;mso-position-vertical:absolute;mso-position-vertical-relative:margin;v-text-anchor:top" o:gfxdata="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" filled="f" stroked="f" strokeweight=".5pt">
+                <v:textbox>
+                  <w:txbxContent>
+                    <w:p>
+                      <w:pPr>
+                        <w:jc w:val="center"/>
+                        <w:rPr>
+                          <w:rFonts w:ascii="Script MT Bold" w:hAnsi="Script MT Bold"/>
+                          <w:sz w:val="56"/>
+                          <w:szCs w:val="56"/>
+                        </w:rPr>
+                      </w:pPr>
+                      <w:r>
+                        <w:rPr>
+                          <w:rFonts w:ascii="Script MT Bold" w:hAnsi="Script MT Bold"/>
+                          <w:sz w:val="56"/>
+                          <w:szCs w:val="56"/>
+                        </w:rPr>
+                        <w:t>{</w:t>
+                      </w:r>
+                      <w:proofErr w:type="spellStart"/>
+                      <w:r>
+                        <w:rPr>
+                          <w:rFonts w:ascii="Script MT Bold" w:hAnsi="Script MT Bold"/>
+                          <w:sz w:val="56"/>
+                          <w:szCs w:val="56"/>
+                        </w:rPr>
+                        <w:t>instructor_sign</w:t>
+                      </w:r>
+                      <w:proofErr w:type="spellEnd"/>
+                      <w:r>
+                        <w:rPr>
+                          <w:rFonts w:ascii="Script MT Bold" w:hAnsi="Script MT Bold"/>
+                          <w:sz w:val="56"/>
+                          <w:szCs w:val="56"/>
+                        </w:rPr>
+                        <w:t>}</w:t>
+                      </w:r>
+                    </w:p>
+                    <w:p>
+                      <w:pPr>
+                        <w:jc w:val="center"/>
+                        <w:rPr>
+                          <w:rFonts w:ascii="Montserrat" w:hAnsi="Montserrat"/>
+                          <w:sz w:val="36"/>
+                          <w:szCs w:val="36"/>
+                        </w:rPr>
+                      </w:pPr>
+                      <w:r>
+                        <w:rPr>
+                          <w:rFonts w:ascii="Montserrat" w:hAnsi="Montserrat"/>
+                          <w:sz w:val="36"/>
+                          <w:szCs w:val="36"/>
+                        </w:rPr>
+                        <w:t>{</w:t>
+                      </w:r>
+                      <w:proofErr w:type="spellStart"/>
+                      <w:r>
+                        <w:rPr>
+                          <w:rFonts w:ascii="Montserrat" w:hAnsi="Montserrat"/>
+                          <w:sz w:val="36"/>
+                          <w:szCs w:val="36"/>
+                        </w:rPr>
+                        <w:t>instructor_name</w:t>
+                      </w:r>
+                      <w:proofErr w:type="spellEnd"/>
+                      <w:r>
+                        <w:rPr>
+                          <w:rFonts w:ascii="Montserrat" w:hAnsi="Montserrat"/>
+                          <w:sz w:val="36"/>
+                          <w:szCs w:val="36"/>
+                        </w:rPr>
+                        <w:t>}, Instructor</w:t>
+                      </w:r>
+                    </w:p>
+                  </w:txbxContent>
+                </v:textbox>
+                <w10:wrap type="square" anchorx="margin" anchory="margin"/>
+              </v:shape>
+            </w:pict>
+          </mc:Fallback>
+        </mc:AlternateContent>
+      </w:r>
+      <w:r>
+        <w:rPr>
+          <w:rFonts w:ascii="Roboto" w:hAnsi="Roboto" w:cs="Arial"/>
+          <w:noProof/>
+          <w:sz w:val="36"/>
+          <w:szCs w:val="36"/>
+        </w:rPr>
+        <mc:AlternateContent>
+          <mc:Choice Requires="wps">
+            <w:drawing>
+              <wp:anchor distT="0" distB="0" distL="114300" distR="114300" simplePos="0" relativeHeight="251660288" behindDoc="1" locked="0" layoutInCell="1" allowOverlap="1" wp14:anchorId="2CF20127" wp14:editId="1ED707C2">
+                <wp:simplePos x="0" y="0"/>
+                <wp:positionH relativeFrom="margin">
+                  <wp:posOffset>-128905</wp:posOffset>
+                </wp:positionH>
+                <wp:positionV relativeFrom="margin">
+                  <wp:posOffset>741794</wp:posOffset>
+                </wp:positionV>
+                <wp:extent cx="9122824" cy="2928135"/>
+                <wp:effectExtent l="0" t="0" r="0" b="0"/>
+                <wp:wrapSquare wrapText="bothSides"/>
+                <wp:docPr id="576395127" name="Text Box 2"/>
+                <wp:cNvGraphicFramePr/>
+                <a:graphic xmlns:a="http://schemas.openxmlformats.org/drawingml/2006/main">
+                  <a:graphicData uri="http://schemas.microsoft.com/office/word/2010/wordprocessingShape">
+                    <wps:wsp>
+                      <wps:cNvSpPr txBox="1"/>
+                      <wps:spPr>
+                        <a:xfrm>
+                          <a:off x="0" y="0"/>
+                          <a:ext cx="9122824" cy="2928135"/>
+                        </a:xfrm>
+                        <a:prstGeom prst="rect">
+                          <a:avLst/>
+                        </a:prstGeom>
+                        <a:noFill/>
+                        <a:ln w="6350">
+                          <a:noFill/>
+                        </a:ln>
+                      </wps:spPr>
+                      <wps:txbx>
+                        <w:txbxContent>
+                          <w:p>
+                            <w:pPr>
+                              <w:jc w:val="center"/>
+                              <w:rPr>
+                                <w:rFonts w:ascii="Roboto" w:hAnsi="Roboto"/>
+                                <w:sz w:val="52"/>
+                                <w:szCs w:val="52"/>
+                              </w:rPr>
+                            </w:pPr>
+                            <w:r>
+                              <w:rPr>
+                                <w:rFonts w:ascii="Roboto" w:hAnsi="Roboto"/>
+                                <w:sz w:val="52"/>
+                                <w:szCs w:val="52"/>
+                              </w:rPr>
+                              <w:t xml:space="preserve">This is to certify that </w:t>
+                            </w:r>
+                            <w:r>
+                              <w:rPr>
+                                <w:rFonts w:ascii="Roboto" w:hAnsi="Roboto"/>
+                                <w:sz w:val="52"/>
+                                <w:szCs w:val="52"/>
+                              </w:rPr>
+                              <w:br/>
+                            </w:r>
+                            <w:r>
+                              <w:rPr>
+                                <w:rFonts w:ascii="Roboto" w:hAnsi="Roboto"/>
+                                <w:b/>
+                                <w:bCs/>
+                                <w:sz w:val="52"/>
+                                <w:szCs w:val="52"/>
+                              </w:rPr>
+                              <w:t>{</w:t>
+                            </w:r>
+                            <w:proofErr w:type="spellStart"/>
+                            <w:r>
+                              <w:rPr>
+                                <w:rFonts w:ascii="Roboto" w:hAnsi="Roboto"/>
+                                <w:b/>
+                                <w:bCs/>
+                                <w:sz w:val="52"/>
+                                <w:szCs w:val="52"/>
+                              </w:rPr>
+                              <w:t>recipient_name</w:t>
+                            </w:r>
+                            <w:proofErr w:type="spellEnd"/>
+                            <w:r>
+                              <w:rPr>
+                                <w:rFonts w:ascii="Roboto" w:hAnsi="Roboto"/>
+                                <w:b/>
+                                <w:bCs/>
+                                <w:sz w:val="52"/>
+                                <w:szCs w:val="52"/>
+                              </w:rPr>
+                              <w:t xml:space="preserve">} </w:t>
+                            </w:r>
+                            <w:r>
+                              <w:rPr>
+                                <w:rFonts w:ascii="Roboto" w:hAnsi="Roboto"/>
+                                <w:sz w:val="52"/>
+                                <w:szCs w:val="52"/>
+                              </w:rPr>
+                              <w:br/>
+                            </w:r>
+                            <w:r>
+                              <w:rPr>
+                                <w:rFonts w:ascii="Roboto" w:hAnsi="Roboto"/>
+                                <w:sz w:val="52"/>
+                                <w:szCs w:val="52"/>
+                              </w:rPr>
+                              <w:t>successfully completed {</w:t>
+                            </w:r>
+                            <w:proofErr w:type="spellStart"/>
+                            <w:r>
+                              <w:rPr>
+                                <w:rFonts w:ascii="Roboto" w:hAnsi="Roboto"/>
+                                <w:sz w:val="52"/>
+                                <w:szCs w:val="52"/>
+                              </w:rPr>
+                              <w:t>course</w:t>
+                            </w:r>
+                            <w:r>
+                              <w:rPr>
+                                <w:rFonts w:ascii="Roboto" w:hAnsi="Roboto"/>
+                                <w:sz w:val="52"/>
+                                <w:szCs w:val="52"/>
+                              </w:rPr>
+                              <w:t>_hours</w:t>
+                            </w:r>
+                            <w:proofErr w:type="spellEnd"/>
+                            <w:r>
+                              <w:rPr>
+                                <w:rFonts w:ascii="Roboto" w:hAnsi="Roboto"/>
+                                <w:sz w:val="52"/>
+                                <w:szCs w:val="52"/>
+                              </w:rPr>
+                              <w:t>}</w:t>
+                            </w:r>
+                            <w:r>
+                              <w:rPr>
+                                <w:rFonts w:ascii="Roboto" w:hAnsi="Roboto"/>
+                                <w:sz w:val="52"/>
+                                <w:szCs w:val="52"/>
+                              </w:rPr>
+                              <w:t xml:space="preserve"> total hours</w:t>
+                            </w:r>
+                            <w:r>
+                              <w:rPr>
+                                <w:rFonts w:ascii="Roboto" w:hAnsi="Roboto"/>
+                                <w:sz w:val="52"/>
+                                <w:szCs w:val="52"/>
+                              </w:rPr>
+                              <w:t xml:space="preserve"> of</w:t>
+                            </w:r>
+                            <w:r>
+                              <w:rPr>
+                                <w:rFonts w:ascii="Roboto" w:hAnsi="Roboto"/>
+                                <w:sz w:val="52"/>
+                                <w:szCs w:val="52"/>
+                              </w:rPr>
+                              <w:br/>
+                            </w:r>
+                            <w:r>
+                              <w:rPr>
+                                <w:rFonts w:ascii="Roboto" w:hAnsi="Roboto"/>
+                                <w:b/>
+                                <w:bCs/>
+                                <w:sz w:val="52"/>
+                                <w:szCs w:val="52"/>
+                              </w:rPr>
+                              <w:t>{</w:t>
+                            </w:r>
+                            <w:proofErr w:type="spellStart"/>
+                            <w:r>
+                              <w:rPr>
+                                <w:rFonts w:ascii="Roboto" w:hAnsi="Roboto"/>
+                                <w:b/>
+                                <w:bCs/>
+                                <w:sz w:val="52"/>
+                                <w:szCs w:val="52"/>
+                              </w:rPr>
+                              <w:t>course_name</w:t>
+                            </w:r>
+                            <w:proofErr w:type="spellEnd"/>
+                            <w:r>
+                              <w:rPr>
+                                <w:rFonts w:ascii="Roboto" w:hAnsi="Roboto"/>
+                                <w:b/>
+                                <w:bCs/>
+                                <w:sz w:val="52"/>
+                                <w:szCs w:val="52"/>
+                              </w:rPr>
+                              <w:t>}</w:t>
+                            </w:r>
+                            <w:r>
+                              <w:rPr>
+                                <w:rFonts w:ascii="Roboto" w:hAnsi="Roboto"/>
+                                <w:sz w:val="52"/>
+                                <w:szCs w:val="52"/>
+                              </w:rPr>
+                              <w:br/>
+                            </w:r>
+                            <w:r>
+                              <w:rPr>
+                                <w:rFonts w:ascii="Roboto" w:hAnsi="Roboto"/>
+                                <w:sz w:val="52"/>
+                                <w:szCs w:val="52"/>
+                              </w:rPr>
+                              <w:t xml:space="preserve">online </w:t>
+                            </w:r>
+                            <w:proofErr w:type="spellStart"/>
+                            <w:r>
+                              <w:rPr>
+                                <w:rFonts w:ascii="Roboto" w:hAnsi="Roboto"/>
+                                <w:sz w:val="52"/>
+                                <w:szCs w:val="52"/>
+                              </w:rPr>
+                              <w:t>cource</w:t>
+                            </w:r>
+                            <w:proofErr w:type="spellEnd"/>
+                            <w:r>
+                              <w:rPr>
+                                <w:rFonts w:ascii="Roboto" w:hAnsi="Roboto"/>
+                                <w:sz w:val="52"/>
+                                <w:szCs w:val="52"/>
+                              </w:rPr>
+                              <w:t xml:space="preserve"> on {</w:t>
+                            </w:r>
+                            <w:proofErr w:type="spellStart"/>
+                            <w:r>
+                              <w:rPr>
+                                <w:rFonts w:ascii="Roboto" w:hAnsi="Roboto"/>
+                                <w:sz w:val="52"/>
+                                <w:szCs w:val="52"/>
+                              </w:rPr>
+                              <w:t>completed_at</w:t>
+                            </w:r>
+                            <w:proofErr w:type="spellEnd"/>
+                            <w:r>
+                              <w:rPr>
+                                <w:rFonts w:ascii="Roboto" w:hAnsi="Roboto"/>
+                                <w:sz w:val="52"/>
+                                <w:szCs w:val="52"/>
+                              </w:rPr>
+                              <w:t>}</w:t>
+                            </w:r>
+                          </w:p>
+                        </w:txbxContent>
+                      </wps:txbx>
+                      <wps:bodyPr rot="0" spcFirstLastPara="0" vertOverflow="overflow" horzOverflow="overflow" vert="horz" wrap="square" lIns="91440" tIns="45720" rIns="91440" bIns="45720" numCol="1" spcCol="0" rtlCol="0" fromWordArt="0" anchor="t" anchorCtr="0" forceAA="0" compatLnSpc="1">
+                        <a:prstTxWarp prst="textNoShape">
+                          <a:avLst/>
+                        </a:prstTxWarp>
+                        <a:noAutofit/>
+                      </wps:bodyPr>
+                    </wps:wsp>
+                  </a:graphicData>
+                </a:graphic>
+                <wp14:sizeRelH relativeFrom="page">
+                  <wp14:pctWidth>0</wp14:pctWidth>
+                </wp14:sizeRelH>
+                <wp14:sizeRelV relativeFrom="page">
+                  <wp14:pctHeight>0</wp14:pctHeight>
+                </wp14:sizeRelV>
+              </wp:anchor>
+            </w:drawing>
+          </mc:Choice>
+          <mc:Fallback>
+            <w:pict>
+              <v:shape w14:anchorId="2CF20127" id="Text Box 2" o:spid="_x0000_s1027" type="#_x0000_t202" style="position:absolute;left:0;text-align:left;margin-left:-10.15pt;margin-top:58.4pt;width:718.35pt;height:230.55pt;z-index:-251656192;visibility:visible;mso-wrap-style:square;mso-width-percent:0;mso-height-percent:0;mso-wrap-distance-left:9pt;mso-wrap-distance-top:0;mso-wrap-distance-right:9pt;mso-wrap-distance-bottom:0;mso-position-horizontal:absolute;mso-position-horizontal-relative:margin;mso-position-vertical:absolute;mso-position-vertical-relative:margin;mso-width-percent:0;mso-height-percent:0;mso-width-relative:page;mso-height-relative:page;v-text-anchor:top" o:gfxdata="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" filled="f" stroked="f" strokeweight=".5pt">
+                <v:textbox>
+                  <w:txbxContent>
+                    <w:p>
+                      <w:pPr>
+                        <w:jc w:val="center"/>
+                        <w:rPr>
+                          <w:rFonts w:ascii="Roboto" w:hAnsi="Roboto"/>
+                          <w:sz w:val="52"/>
+                          <w:szCs w:val="52"/>
+                        </w:rPr>
+                      </w:pPr>
+                      <w:r>
+                        <w:rPr>
+                          <w:rFonts w:ascii="Roboto" w:hAnsi="Roboto"/>
+                          <w:sz w:val="52"/>
+                          <w:szCs w:val="52"/>
+                        </w:rPr>
+                        <w:t xml:space="preserve">This is to certify that </w:t>
+                      </w:r>
+                      <w:r>
+                        <w:rPr>
+                          <w:rFonts w:ascii="Roboto" w:hAnsi="Roboto"/>
+                          <w:sz w:val="52"/>
+                          <w:szCs w:val="52"/>
+                        </w:rPr>
+                        <w:br/>
+                      </w:r>
+                      <w:r>
+                        <w:rPr>
+                          <w:rFonts w:ascii="Roboto" w:hAnsi="Roboto"/>
+                          <w:b/>
+                          <w:bCs/>
+                          <w:sz w:val="52"/>
+                          <w:szCs w:val="52"/>
+                        </w:rPr>
+                        <w:t>{</w:t>
+                      </w:r>
+                      <w:proofErr w:type="spellStart"/>
+                      <w:r>
+                        <w:rPr>
+                          <w:rFonts w:ascii="Roboto" w:hAnsi="Roboto"/>
+                          <w:b/>
+                          <w:bCs/>
+                          <w:sz w:val="52"/>
+                          <w:szCs w:val="52"/>
+                        </w:rPr>
+                        <w:t>recipient_name</w:t>
+                      </w:r>
+                      <w:proofErr w:type="spellEnd"/>
+                      <w:r>
+                        <w:rPr>
+                          <w:rFonts w:ascii="Roboto" w:hAnsi="Roboto"/>
+                          <w:b/>
+                          <w:bCs/>
+                          <w:sz w:val="52"/>
+                          <w:szCs w:val="52"/>
+                        </w:rPr>
+                        <w:t xml:space="preserve">} </w:t>
+                      </w:r>
+                      <w:r>
+                        <w:rPr>
+                          <w:rFonts w:ascii="Roboto" w:hAnsi="Roboto"/>
+                          <w:sz w:val="52"/>
+                          <w:szCs w:val="52"/>
+                        </w:rPr>
+                        <w:br/>
+                      </w:r>
+                      <w:r>
+                        <w:rPr>
+                          <w:rFonts w:ascii="Roboto" w:hAnsi="Roboto"/>
+                          <w:sz w:val="52"/>
+                          <w:szCs w:val="52"/>
+                        </w:rPr>
+                        <w:t>successfully completed {</w:t>
+                      </w:r>
+                      <w:proofErr w:type="spellStart"/>
+                      <w:r>
+                        <w:rPr>
+                          <w:rFonts w:ascii="Roboto" w:hAnsi="Roboto"/>
+                          <w:sz w:val="52"/>
+                          <w:szCs w:val="52"/>
+                        </w:rPr>
+                        <w:t>course</w:t>
+                      </w:r>
+                      <w:r>
+                        <w:rPr>
+                          <w:rFonts w:ascii="Roboto" w:hAnsi="Roboto"/>
+                          <w:sz w:val="52"/>
+                          <w:szCs w:val="52"/>
+                        </w:rPr>
+                        <w:t>_hours</w:t>
+                      </w:r>
+                      <w:proofErr w:type="spellEnd"/>
+                      <w:r>
+                        <w:rPr>
+                          <w:rFonts w:ascii="Roboto" w:hAnsi="Roboto"/>
+                          <w:sz w:val="52"/>
+                          <w:szCs w:val="52"/>
+                        </w:rPr>
+                        <w:t>}</w:t>
+                      </w:r>
+                      <w:r>
+                        <w:rPr>
+                          <w:rFonts w:ascii="Roboto" w:hAnsi="Roboto"/>
+                          <w:sz w:val="52"/>
+                          <w:szCs w:val="52"/>
+                        </w:rPr>
+                        <w:t xml:space="preserve"> total hours</w:t>
+                      </w:r>
+                      <w:r>
+                        <w:rPr>
+                          <w:rFonts w:ascii="Roboto" w:hAnsi="Roboto"/>
+                          <w:sz w:val="52"/>
+                          <w:szCs w:val="52"/>
+                        </w:rPr>
+                        <w:t xml:space="preserve"> of</w:t>
+                      </w:r>
+                      <w:r>
+                        <w:rPr>
+                          <w:rFonts w:ascii="Roboto" w:hAnsi="Roboto"/>
+                          <w:sz w:val="52"/>
+                          <w:szCs w:val="52"/>
+                        </w:rPr>
+                        <w:br/>
+                      </w:r>
+                      <w:r>
+                        <w:rPr>
+                          <w:rFonts w:ascii="Roboto" w:hAnsi="Roboto"/>
+                          <w:b/>
+                          <w:bCs/>
+                          <w:sz w:val="52"/>
+                          <w:szCs w:val="52"/>
+                        </w:rPr>
+                        <w:t>{</w:t>
+                      </w:r>
+                      <w:proofErr w:type="spellStart"/>
+                      <w:r>
+                        <w:rPr>
+                          <w:rFonts w:ascii="Roboto" w:hAnsi="Roboto"/>
+                          <w:b/>
+                          <w:bCs/>
+                          <w:sz w:val="52"/>
+                          <w:szCs w:val="52"/>
+                        </w:rPr>
+                        <w:t>course_name</w:t>
+                      </w:r>
+                      <w:proofErr w:type="spellEnd"/>
+                      <w:r>
+                        <w:rPr>
+                          <w:rFonts w:ascii="Roboto" w:hAnsi="Roboto"/>
+                          <w:b/>
+                          <w:bCs/>
+                          <w:sz w:val="52"/>
+                          <w:szCs w:val="52"/>
+                        </w:rPr>
+                        <w:t>}</w:t>
+                      </w:r>
+                      <w:r>
+                        <w:rPr>
+                          <w:rFonts w:ascii="Roboto" w:hAnsi="Roboto"/>
+                          <w:sz w:val="52"/>
+                          <w:szCs w:val="52"/>
+                        </w:rPr>
+                        <w:br/>
+                      </w:r>
+                      <w:r>
+                        <w:rPr>
+                          <w:rFonts w:ascii="Roboto" w:hAnsi="Roboto"/>
+                          <w:sz w:val="52"/>
+                          <w:szCs w:val="52"/>
+                        </w:rPr>
+                        <w:t xml:space="preserve">online </w:t>
+                      </w:r>
+                      <w:proofErr w:type="spellStart"/>
+                      <w:r>
+                        <w:rPr>
+                          <w:rFonts w:ascii="Roboto" w:hAnsi="Roboto"/>
+                          <w:sz w:val="52"/>
+                          <w:szCs w:val="52"/>
+                        </w:rPr>
+                        <w:t>cource</w:t>
+                      </w:r>
+                      <w:proofErr w:type="spellEnd"/>
+                      <w:r>
+                        <w:rPr>
+                          <w:rFonts w:ascii="Roboto" w:hAnsi="Roboto"/>
+                          <w:sz w:val="52"/>
+                          <w:szCs w:val="52"/>
+                        </w:rPr>
+                        <w:t xml:space="preserve"> on {</w:t>
+                      </w:r>
+                      <w:proofErr w:type="spellStart"/>
+                      <w:r>
+                        <w:rPr>
+                          <w:rFonts w:ascii="Roboto" w:hAnsi="Roboto"/>
+                          <w:sz w:val="52"/>
+                          <w:szCs w:val="52"/>
+                        </w:rPr>
+                        <w:t>completed_at</w:t>
+                      </w:r>
+                      <w:proofErr w:type="spellEnd"/>
+                      <w:r>
+                        <w:rPr>
+                          <w:rFonts w:ascii="Roboto" w:hAnsi="Roboto"/>
+                          <w:sz w:val="52"/>
+                          <w:szCs w:val="52"/>
+                        </w:rPr>
+                        <w:t>}</w:t>
+                      </w:r>
+                    </w:p>
+                  </w:txbxContent>
+                </v:textbox>
+                <w10:wrap type="square" anchorx="margin" anchory="margin"/>
+              </v:shape>
+            </w:pict>
+          </mc:Fallback>
+        </mc:AlternateContent>
+      </w:r>
+      <w:proofErr w:type="spellStart"/>
+      <w:r>
+        <w:rPr>
+          <w:rFonts w:ascii="Montserrat" w:hAnsi="Montserrat" w:cs="Arial"/>
           <w:b/>
           <w:bCs/>
-          <w:sz w:val="28"/>
-          <w:szCs w:val="28"/>
+          <w:sz w:val="68"/>
+          <w:szCs w:val="68"/>
         </w:rPr>
-        <w:t>No. Sertifikat: {certificate_number}</w:t>
+        <w:t>Ceritificate</w:t>
+      </w:r>
+      <w:proofErr w:type="spellEnd"/>
+      <w:r>
+        <w:rPr>
+          <w:rFonts w:ascii="Montserrat" w:hAnsi="Montserrat" w:cs="Arial"/>
+          <w:b/>
+          <w:bCs/>
+          <w:sz w:val="68"/>
+          <w:szCs w:val="68"/>
+        </w:rPr>
+        <w:t xml:space="preserve"> of Completion</w:t>
       </w:r>
     </w:p>
     <w:p>
       <w:pPr>
         <w:jc w:val="center"/>
+        <w:rPr>
+          <w:rFonts w:ascii="Roboto" w:hAnsi="Roboto" w:cs="Arial"/>
+          <w:sz w:val="36"/>
+          <w:szCs w:val="36"/>
+        </w:rPr>
       </w:pPr>
     </w:p>
     <w:p>
       <w:pPr>
         <w:jc w:val="center"/>
-      </w:pPr>
-      <w:r>
-        <w:t>Diberikan kepada:</w:t>
-      </w:r>
-    </w:p>
-    <w:p>
-      <w:pPr>
-        <w:jc w:val="center"/>
+        <w:rPr>
+          <w:rFonts w:ascii="Roboto" w:hAnsi="Roboto" w:cs="Arial"/>
+          <w:sz w:val="36"/>
+          <w:szCs w:val="36"/>
+        </w:rPr>
       </w:pPr>
       <w:r>
         <w:rPr>
-          <w:b/>
+          <w:rFonts w:ascii="Roboto" w:hAnsi="Roboto" w:cs="Arial"/>
+          <w:noProof/>
           <w:sz w:val="36"/>
+          <w:szCs w:val="36"/>
         </w:rPr>
-        <w:t>{recipient_name}</w:t>
+        <mc:AlternateContent>
+          <mc:Choice Requires="wps">
+            <w:drawing>
+              <wp:anchor distT="0" distB="0" distL="114300" distR="114300" simplePos="0" relativeHeight="251659264" behindDoc="0" locked="0" layoutInCell="1" allowOverlap="1" wp14:anchorId="61FC5413" wp14:editId="0FD4D241">
+                <wp:simplePos x="0" y="0"/>
+                <wp:positionH relativeFrom="margin">
+                  <wp:posOffset>276860</wp:posOffset>
+                </wp:positionH>
+                <wp:positionV relativeFrom="margin">
+                  <wp:posOffset>4945380</wp:posOffset>
+                </wp:positionV>
+                <wp:extent cx="8681085" cy="698500"/>
+                <wp:effectExtent l="0" t="0" r="0" b="0"/>
+                <wp:wrapSquare wrapText="bothSides"/>
+                <wp:docPr id="369395972" name="Text Box 3"/>
+                <wp:cNvGraphicFramePr/>
+                <a:graphic xmlns:a="http://schemas.openxmlformats.org/drawingml/2006/main">
+                  <a:graphicData uri="http://schemas.microsoft.com/office/word/2010/wordprocessingShape">
+                    <wps:wsp>
+                      <wps:cNvSpPr txBox="1"/>
+                      <wps:spPr>
+                        <a:xfrm>
+                          <a:off x="0" y="0"/>
+                          <a:ext cx="8681085" cy="698500"/>
+                        </a:xfrm>
+                        <a:prstGeom prst="rect">
+                          <a:avLst/>
+                        </a:prstGeom>
+                        <a:noFill/>
+                        <a:ln w="6350">
+                          <a:noFill/>
+                        </a:ln>
+                      </wps:spPr>
+                      <wps:txbx>
+                        <w:txbxContent>
+                          <w:p>
+                            <w:pPr>
+                              <w:rPr>
+                                <w:rFonts w:ascii="Montserrat" w:hAnsi="Montserrat"/>
+                              </w:rPr>
+                            </w:pPr>
+                            <w:r>
+                              <w:rPr>
+                                <w:rFonts w:ascii="Montserrat" w:hAnsi="Montserrat"/>
+                              </w:rPr>
+                              <w:t>Certificate no: {</w:t>
+                            </w:r>
+                            <w:proofErr w:type="spellStart"/>
+                            <w:r>
+                              <w:rPr>
+                                <w:rFonts w:ascii="Montserrat" w:hAnsi="Montserrat"/>
+                              </w:rPr>
+                              <w:t>certificate_number</w:t>
+                            </w:r>
+                            <w:proofErr w:type="spellEnd"/>
+                            <w:r>
+                              <w:rPr>
+                                <w:rFonts w:ascii="Montserrat" w:hAnsi="Montserrat"/>
+                              </w:rPr>
+                              <w:t>}</w:t>
+                            </w:r>
+                            <w:r>
+                              <w:rPr>
+                                <w:rFonts w:ascii="Montserrat" w:hAnsi="Montserrat"/>
+                              </w:rPr>
+                              <w:br/>
+                              <w:t xml:space="preserve">Certificate </w:t>
+                            </w:r>
+                            <w:proofErr w:type="spellStart"/>
+                            <w:r>
+                              <w:rPr>
+                                <w:rFonts w:ascii="Montserrat" w:hAnsi="Montserrat"/>
+                              </w:rPr>
+                              <w:t>url</w:t>
+                            </w:r>
+                            <w:proofErr w:type="spellEnd"/>
+                            <w:r>
+                              <w:rPr>
+                                <w:rFonts w:ascii="Montserrat" w:hAnsi="Montserrat"/>
+                              </w:rPr>
+                              <w:t>: {</w:t>
+                            </w:r>
+                            <w:proofErr w:type="spellStart"/>
+                            <w:r>
+                              <w:rPr>
+                                <w:rFonts w:ascii="Montserrat" w:hAnsi="Montserrat"/>
+                              </w:rPr>
+                              <w:t>certificate_url</w:t>
+                            </w:r>
+                            <w:proofErr w:type="spellEnd"/>
+                            <w:r>
+                              <w:rPr>
+                                <w:rFonts w:ascii="Montserrat" w:hAnsi="Montserrat"/>
+                              </w:rPr>
+                              <w:t>}</w:t>
+                            </w:r>
+                            <w:r>
+                              <w:rPr>
+                                <w:rFonts w:ascii="Montserrat" w:hAnsi="Montserrat"/>
+                              </w:rPr>
+                              <w:br/>
+                              <w:t>Version {version}</w:t>
+                            </w:r>
+                          </w:p>
+                        </w:txbxContent>
+                      </wps:txbx>
+                      <wps:bodyPr rot="0" spcFirstLastPara="0" vertOverflow="overflow" horzOverflow="overflow" vert="horz" wrap="square" lIns="91440" tIns="45720" rIns="91440" bIns="45720" numCol="1" spcCol="0" rtlCol="0" fromWordArt="0" anchor="t" anchorCtr="0" forceAA="0" compatLnSpc="1">
+                        <a:prstTxWarp prst="textNoShape">
+                          <a:avLst/>
+                        </a:prstTxWarp>
+                        <a:noAutofit/>
+                      </wps:bodyPr>
+                    </wps:wsp>
+                  </a:graphicData>
+                </a:graphic>
+                <wp14:sizeRelH relativeFrom="margin">
+                  <wp14:pctWidth>0</wp14:pctWidth>
+                </wp14:sizeRelH>
+                <wp14:sizeRelV relativeFrom="margin">
+                  <wp14:pctHeight>0</wp14:pctHeight>
+                </wp14:sizeRelV>
+              </wp:anchor>
+            </w:drawing>
+          </mc:Choice>
+          <mc:Fallback>
+            <w:pict>
+              <v:shape w14:anchorId="61FC5413" id="_x0000_s1028" type="#_x0000_t202" style="position:absolute;left:0;text-align:left;margin-left:21.8pt;margin-top:389.4pt;width:683.55pt;height:55pt;z-index:251659264;visibility:visible;mso-wrap-style:square;mso-width-percent:0;mso-height-percent:0;mso-wrap-distance-left:9pt;mso-wrap-distance-top:0;mso-wrap-distance-right:9pt;mso-wrap-distance-bottom:0;mso-position-horizontal:absolute;mso-position-horizontal-relative:margin;mso-position-vertical:absolute;mso-position-vertical-relative:margin;mso-width-percent:0;mso-height-percent:0;mso-width-relative:margin;mso-height-relative:margin;v-text-anchor:top" o:gfxdata="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" filled="f" stroked="f" strokeweight=".5pt">
+                <v:textbox>
+                  <w:txbxContent>
+                    <w:p>
+                      <w:pPr>
+                        <w:rPr>
+                          <w:rFonts w:ascii="Montserrat" w:hAnsi="Montserrat"/>
+                        </w:rPr>
+                      </w:pPr>
+                      <w:r>
+                        <w:rPr>
+                          <w:rFonts w:ascii="Montserrat" w:hAnsi="Montserrat"/>
+                        </w:rPr>
+                        <w:t>Certificate no: {</w:t>
+                      </w:r>
+                      <w:proofErr w:type="spellStart"/>
+                      <w:r>
+                        <w:rPr>
+                          <w:rFonts w:ascii="Montserrat" w:hAnsi="Montserrat"/>
+                        </w:rPr>
+                        <w:t>certificate_number</w:t>
+                      </w:r>
+                      <w:proofErr w:type="spellEnd"/>
+                      <w:r>
+                        <w:rPr>
+                          <w:rFonts w:ascii="Montserrat" w:hAnsi="Montserrat"/>
+                        </w:rPr>
+                        <w:t>}</w:t>
+                      </w:r>
+                      <w:r>
+                        <w:rPr>
+                          <w:rFonts w:ascii="Montserrat" w:hAnsi="Montserrat"/>
+                        </w:rPr>
+                        <w:br/>
+                        <w:t xml:space="preserve">Certificate </w:t>
+                      </w:r>
+                      <w:proofErr w:type="spellStart"/>
+                      <w:r>
+                        <w:rPr>
+                          <w:rFonts w:ascii="Montserrat" w:hAnsi="Montserrat"/>
+                        </w:rPr>
+                        <w:t>url</w:t>
+                      </w:r>
+                      <w:proofErr w:type="spellEnd"/>
+                      <w:r>
+                        <w:rPr>
+                          <w:rFonts w:ascii="Montserrat" w:hAnsi="Montserrat"/>
+                        </w:rPr>
+                        <w:t>: {</w:t>
+                      </w:r>
+                      <w:proofErr w:type="spellStart"/>
+                      <w:r>
+                        <w:rPr>
+                          <w:rFonts w:ascii="Montserrat" w:hAnsi="Montserrat"/>
+                        </w:rPr>
+                        <w:t>certificate_url</w:t>
+                      </w:r>
+                      <w:proofErr w:type="spellEnd"/>
+                      <w:r>
+                        <w:rPr>
+                          <w:rFonts w:ascii="Montserrat" w:hAnsi="Montserrat"/>
+                        </w:rPr>
+                        <w:t>}</w:t>
+                      </w:r>
+                      <w:r>
+                        <w:rPr>
+                          <w:rFonts w:ascii="Montserrat" w:hAnsi="Montserrat"/>
+                        </w:rPr>
+                        <w:br/>
+                        <w:t>Version {version}</w:t>
+                      </w:r>
+                    </w:p>
+                  </w:txbxContent>
+                </v:textbox>
+                <w10:wrap type="square" anchorx="margin" anchory="margin"/>
+              </v:shape>
+            </w:pict>
+          </mc:Fallback>
+        </mc:AlternateContent>
       </w:r>
     </w:p>
-    <w:p/>
-    <w:p>
-      <w:pPr>
-        <w:jc w:val="center"/>
-      </w:pPr>
-      <w:r>
-        <w:t>Atas partisipasinya dalam kegiatan</w:t>
-      </w:r>
-      <w:r>
-        <w:br/>
-      </w:r>
-      <w:r>
-        <w:rPr>
-          <w:b/>
-        </w:rPr>
-        <w:t>"{event_name}"</w:t>
-      </w:r>
-      <w:r>
-        <w:rPr>
-          <w:b/>
-        </w:rPr>
-        <w:br/>
-      </w:r>
-      <w:r>
-        <w:t>yang diselenggarakan pada tanggal {event_date}</w:t>
-      </w:r>
-      <w:r>
-        <w:br/>
-        <w:t>di {event_location}</w:t>
-      </w:r>
-    </w:p>
-    <w:p/>
-    <w:tbl>
-      <w:tblPr>
-        <w:tblW w:w="0" w:type="auto"/>
-        <w:tblLook w:val="04A0" w:firstRow="1" w:lastRow="0" w:firstColumn="1" w:lastColumn="0" w:noHBand="0" w:noVBand="1"/>
-      </w:tblPr>
-      <w:tblGrid>
-        <w:gridCol w:w="4023"/>
-        <w:gridCol w:w="4833"/>
-      </w:tblGrid>
-      <w:tr>
-        <w:tc>
-          <w:tcPr>
-            <w:tcW w:w="12606" w:type="dxa"/>
-            <w:vAlign w:val="center"/>
-          </w:tcPr>
-          <w:p>
-            <w:pPr>
-              <w:jc w:val="center"/>
-            </w:pPr>
-            <w:r>
-              <w:t>{issue_place}, {issue_date}</w:t>
-            </w:r>
-          </w:p>
-        </w:tc>
-        <w:tc>
-          <w:tcPr>
-            <w:tcW w:w="17719" w:type="dxa"/>
-            <w:vAlign w:val="center"/>
-          </w:tcPr>
-          <w:p>
-            <w:pPr>
-              <w:jc w:val="center"/>
-            </w:pPr>
-          </w:p>
-        </w:tc>
-      </w:tr>
-      <w:tr>
-        <w:tc>
-          <w:tcPr>
-            <w:tcW w:w="12606" w:type="dxa"/>
-            <w:vAlign w:val="center"/>
-          </w:tcPr>
-          <w:p>
-            <w:pPr>
-              <w:jc w:val="center"/>
-            </w:pPr>
-            <w:r>
-              <w:t>Mengetahui,</w:t>
-            </w:r>
-          </w:p>
-        </w:tc>
-        <w:tc>
-          <w:tcPr>
-            <w:tcW w:w="17719" w:type="dxa"/>
-            <w:vAlign w:val="center"/>
-          </w:tcPr>
-          <w:p>
-            <w:pPr>
-              <w:jc w:val="center"/>
-            </w:pPr>
-            <w:r>
-              <w:t>Ketua Panitia,</w:t>
-            </w:r>
-          </w:p>
-        </w:tc>
-      </w:tr>
-      <w:tr>
-        <w:tc>
-          <w:tcPr>
-            <w:tcW w:w="12606" w:type="dxa"/>
-            <w:vAlign w:val="center"/>
-          </w:tcPr>
-          <w:p>
-            <w:pPr>
-              <w:jc w:val="center"/>
-            </w:pPr>
-          </w:p>
-        </w:tc>
-        <w:tc>
-          <w:tcPr>
-            <w:tcW w:w="17719" w:type="dxa"/>
-            <w:vAlign w:val="center"/>
-          </w:tcPr>
-          <w:p>
-            <w:pPr>
-              <w:jc w:val="center"/>
-            </w:pPr>
-          </w:p>
-        </w:tc>
-      </w:tr>
-      <w:tr>
-        <w:tc>
-          <w:tcPr>
-            <w:tcW w:w="12606" w:type="dxa"/>
-            <w:vAlign w:val="center"/>
-          </w:tcPr>
-          <w:p>
-            <w:pPr>
-              <w:jc w:val="center"/>
-            </w:pPr>
-            <w:r>
-              <w:t>({supervisor_name})</w:t>
-            </w:r>
-          </w:p>
-        </w:tc>
-        <w:tc>
-          <w:tcPr>
-            <w:tcW w:w="17719" w:type="dxa"/>
-            <w:vAlign w:val="center"/>
-          </w:tcPr>
-          <w:p>
-            <w:pPr>
-              <w:jc w:val="center"/>
-            </w:pPr>
-            <w:r>
-              <w:t>({chairman_name})</w:t>
-            </w:r>
-          </w:p>
-        </w:tc>
-      </w:tr>
-    </w:tbl>
-    <w:p/>
     <w:sectPr>
-      <w:pgSz w:w="12240" w:h="15840"/>
-      <w:pgMar w:top="1440" w:right="1800" w:bottom="1440" w:left="1800" w:header="720" w:footer="720" w:gutter="0"/>
+      <w:pgSz w:w="16840" w:h="11900" w:orient="landscape"/>
+      <w:pgMar w:top="1531" w:right="1440" w:bottom="1440" w:left="1440" w:header="720" w:footer="720" w:gutter="0"/>
       <w:cols w:space="720"/>
       <w:docGrid w:linePitch="360"/>
     </w:sectPr>
